--- a/Presentaciones/Tercera Presentación/Discurso.docx
+++ b/Presentaciones/Tercera Presentación/Discurso.docx
@@ -9,89 +9,115 @@
     </w:p>
     <w:p>
       <w:r>
-        <w:t xml:space="preserve">Llegamos a esta instancia de regularidad que nos </w:t>
-      </w:r>
-      <w:r>
-        <w:t>parecía</w:t>
-      </w:r>
-      <w:r>
-        <w:t xml:space="preserve"> bastante lejana, si nos vamos a principio de año cuando </w:t>
-      </w:r>
-      <w:r>
-        <w:t>hablábamos</w:t>
-      </w:r>
-      <w:r>
-        <w:t xml:space="preserve"> en las dos primeras clases discutiendo cual idea </w:t>
-      </w:r>
-      <w:r>
-        <w:t>íbamos</w:t>
-      </w:r>
-      <w:r>
-        <w:t xml:space="preserve"> a elegir, para nuestro producto y terminamos eligiendo la del gadget que permita notificarnos sobre eventos. </w:t>
-      </w:r>
-    </w:p>
+        <w:t>Llegamos a esta instancia de regularidad que nos parecía bastante lejan</w:t>
+      </w:r>
+      <w:r>
+        <w:t>a a principio de año, donde nos encontramos como un producto finalizado.</w:t>
+      </w:r>
+    </w:p>
+    <w:p>
+      <w:r>
+        <w:t xml:space="preserve">Si bien las primeras dos clases discutíamos con cual idea nos íbamos a quedar </w:t>
+      </w:r>
+      <w:r>
+        <w:t xml:space="preserve">terminamos eligiendo </w:t>
+      </w:r>
+      <w:r>
+        <w:t xml:space="preserve">el </w:t>
+      </w:r>
+      <w:r>
+        <w:t>gadget</w:t>
+      </w:r>
+      <w:r>
+        <w:t>, el mismo permite</w:t>
+      </w:r>
+      <w:r>
+        <w:t xml:space="preserve"> notificarnos sobre eventos</w:t>
+      </w:r>
+      <w:r>
+        <w:t xml:space="preserve"> que ocurren en nuestros departamentos</w:t>
+      </w:r>
+      <w:r>
+        <w:t xml:space="preserve">. </w:t>
+      </w:r>
+    </w:p>
+    <w:p>
+      <w:r>
+        <w:t xml:space="preserve">Después de haber elegido la idea, nos encaminamos </w:t>
+      </w:r>
+      <w:r>
+        <w:t xml:space="preserve">hacia </w:t>
+      </w:r>
+      <w:r>
+        <w:t>el</w:t>
+      </w:r>
+      <w:r>
+        <w:t xml:space="preserve"> estudio inicial, donde lo primero que hicimos fue entregar una encuesta que tuvo grandes resultados y nos hizo definir varias ideas del producto, para donde apuntar o hacia donde llevarlo</w:t>
+      </w:r>
+      <w:r>
+        <w:t>.</w:t>
+      </w:r>
+    </w:p>
+    <w:p>
+      <w:r>
+        <w:t>Es por eso que la funcionalidad que elegimos para trabajar fue:</w:t>
+      </w:r>
+    </w:p>
+    <w:p>
+      <w:r>
+        <w:t>Dispositivos</w:t>
+      </w:r>
+    </w:p>
+    <w:p>
+      <w:r>
+        <w:t>Eventos</w:t>
+      </w:r>
+    </w:p>
+    <w:p>
+      <w:r>
+        <w:t>Avisos</w:t>
+      </w:r>
+    </w:p>
+    <w:p>
+      <w:r>
+        <w:t>Reclamos</w:t>
+      </w:r>
+    </w:p>
+    <w:p>
+      <w:r>
+        <w:t>Contactos</w:t>
+      </w:r>
+    </w:p>
+    <w:p>
+      <w:r>
+        <w:t>Luego hicimos todos los planes …</w:t>
+      </w:r>
+    </w:p>
+    <w:p>
+      <w:r>
+        <w:t>Después</w:t>
+      </w:r>
+      <w:r>
+        <w:t xml:space="preserve"> de tener todo planeado, comenzamos con el sprint 1 el </w:t>
+      </w:r>
+      <w:proofErr w:type="spellStart"/>
+      <w:r>
+        <w:t>dia</w:t>
+      </w:r>
+      <w:proofErr w:type="spellEnd"/>
+      <w:r>
+        <w:t xml:space="preserve"> 09/06/18, que tuvieron dos semanas de</w:t>
+      </w:r>
+    </w:p>
+    <w:p>
+      <w:bookmarkStart w:id="0" w:name="_GoBack"/>
+      <w:r>
+        <w:t>Por ese entonces hablábamos de Arduino y era un mundo sin explorar de nuestra parte, hoy podemos hablar de cómo implementar sensores que código hay que desarrollar para que los sensores detecten los fenómenos que necesitamos recopilar y que luego son enviados al servidor a partir de una petición.</w:t>
+      </w:r>
+    </w:p>
+    <w:bookmarkEnd w:id="0"/>
     <w:p/>
-    <w:p>
-      <w:r>
-        <w:t>Después</w:t>
-      </w:r>
-      <w:r>
-        <w:t xml:space="preserve"> empezamos a diagramar en el estudio inicial, donde lo primero que hicimos fue entregar una encuesta que tuvo grandes resultados y nos hizo definir varias ideas del producto, para donde apuntar o hacia donde llevarlo</w:t>
-      </w:r>
-    </w:p>
     <w:p/>
-    <w:p>
-      <w:r>
-        <w:t xml:space="preserve">Por ese entonces </w:t>
-      </w:r>
-      <w:r>
-        <w:t>hablábamos</w:t>
-      </w:r>
-      <w:r>
-        <w:t xml:space="preserve"> de </w:t>
-      </w:r>
-      <w:r>
-        <w:t>Arduino</w:t>
-      </w:r>
-      <w:r>
-        <w:t xml:space="preserve"> y era un mundo sin explorar de nuestra parte, hoy podemos hablar de </w:t>
-      </w:r>
-      <w:r>
-        <w:t>cómo</w:t>
-      </w:r>
-      <w:r>
-        <w:t xml:space="preserve"> implementar sensores que </w:t>
-      </w:r>
-      <w:r>
-        <w:t>código</w:t>
-      </w:r>
-      <w:r>
-        <w:t xml:space="preserve"> hay que desarrollar para que los sensores detecten los </w:t>
-      </w:r>
-      <w:r>
-        <w:t>fenómenos</w:t>
-      </w:r>
-      <w:r>
-        <w:t xml:space="preserve"> que necesitamos recopilar y que luego </w:t>
-      </w:r>
-      <w:r>
-        <w:t>son</w:t>
-      </w:r>
-      <w:r>
-        <w:t xml:space="preserve"> enviados al servidor a partir de una </w:t>
-      </w:r>
-      <w:r>
-        <w:t>petición</w:t>
-      </w:r>
-      <w:r>
-        <w:t>.</w:t>
-      </w:r>
-    </w:p>
-    <w:p/>
-    <w:p>
-      <w:bookmarkStart w:id="0" w:name="_GoBack"/>
-      <w:bookmarkEnd w:id="0"/>
-    </w:p>
     <w:sectPr>
       <w:pgSz w:w="11906" w:h="16838"/>
       <w:pgMar w:top="1417" w:right="1701" w:bottom="1417" w:left="1701" w:header="708" w:footer="708" w:gutter="0"/>
